--- a/OSSemTask_U3ROFS/U3ROFS_OS_féléves feladat_jegyzőkönyv.docx
+++ b/OSSemTask_U3ROFS/U3ROFS_OS_féléves feladat_jegyzőkönyv.docx
@@ -74,7 +74,23 @@
           <w:rFonts w:ascii="Times New Roman" w:eastAsia="Times New Roman" w:hAnsi="Times New Roman" w:cs="Times New Roman"/>
           <w:sz w:val="52"/>
         </w:rPr>
-        <w:t xml:space="preserve">Operációs rendszerek BSc </w:t>
+        <w:t xml:space="preserve">Operációs rendszerek </w:t>
+      </w:r>
+      <w:proofErr w:type="spellStart"/>
+      <w:r>
+        <w:rPr>
+          <w:rFonts w:ascii="Times New Roman" w:eastAsia="Times New Roman" w:hAnsi="Times New Roman" w:cs="Times New Roman"/>
+          <w:sz w:val="52"/>
+        </w:rPr>
+        <w:t>BSc</w:t>
+      </w:r>
+      <w:proofErr w:type="spellEnd"/>
+      <w:r>
+        <w:rPr>
+          <w:rFonts w:ascii="Times New Roman" w:eastAsia="Times New Roman" w:hAnsi="Times New Roman" w:cs="Times New Roman"/>
+          <w:sz w:val="52"/>
+        </w:rPr>
+        <w:t xml:space="preserve"> </w:t>
       </w:r>
     </w:p>
     <w:p>
@@ -259,7 +275,22 @@
           <w:sz w:val="28"/>
         </w:rPr>
         <w:tab/>
-        <w:t xml:space="preserve">Neptunkód: </w:t>
+      </w:r>
+      <w:proofErr w:type="spellStart"/>
+      <w:r>
+        <w:rPr>
+          <w:rFonts w:ascii="Times New Roman" w:eastAsia="Times New Roman" w:hAnsi="Times New Roman" w:cs="Times New Roman"/>
+          <w:sz w:val="28"/>
+        </w:rPr>
+        <w:t>Neptunkód</w:t>
+      </w:r>
+      <w:proofErr w:type="spellEnd"/>
+      <w:r>
+        <w:rPr>
+          <w:rFonts w:ascii="Times New Roman" w:eastAsia="Times New Roman" w:hAnsi="Times New Roman" w:cs="Times New Roman"/>
+          <w:sz w:val="28"/>
+        </w:rPr>
+        <w:t xml:space="preserve">: </w:t>
       </w:r>
       <w:r>
         <w:rPr>
@@ -411,7 +442,135 @@
         <w:br/>
       </w:r>
       <w:r>
-        <w:t>3.Irjon C nyelvu programot, ami: letrehoz ket gyermekprocesszt ezek a gyermekprocesszek letrehoznak 3-3 tovabbi gyereket ezek az unokak varakoznak nehany masodpercet es szunjenek meg a szulok varjak meg a gyerekek befejezodeset es csak utana szunjenek meg.</w:t>
+        <w:t xml:space="preserve">3.Irjon C </w:t>
+      </w:r>
+      <w:proofErr w:type="spellStart"/>
+      <w:r>
+        <w:t>nyelvu</w:t>
+      </w:r>
+      <w:proofErr w:type="spellEnd"/>
+      <w:r>
+        <w:t xml:space="preserve"> programot, ami: </w:t>
+      </w:r>
+      <w:proofErr w:type="spellStart"/>
+      <w:r>
+        <w:t>letrehoz</w:t>
+      </w:r>
+      <w:proofErr w:type="spellEnd"/>
+      <w:r>
+        <w:t xml:space="preserve"> </w:t>
+      </w:r>
+      <w:proofErr w:type="spellStart"/>
+      <w:r>
+        <w:t>ket</w:t>
+      </w:r>
+      <w:proofErr w:type="spellEnd"/>
+      <w:r>
+        <w:t xml:space="preserve"> </w:t>
+      </w:r>
+      <w:proofErr w:type="spellStart"/>
+      <w:r>
+        <w:t>gyermekprocesszt</w:t>
+      </w:r>
+      <w:proofErr w:type="spellEnd"/>
+      <w:r>
+        <w:t xml:space="preserve"> ezek a </w:t>
+      </w:r>
+      <w:proofErr w:type="spellStart"/>
+      <w:r>
+        <w:t>gyermekprocesszek</w:t>
+      </w:r>
+      <w:proofErr w:type="spellEnd"/>
+      <w:r>
+        <w:t xml:space="preserve"> </w:t>
+      </w:r>
+      <w:proofErr w:type="spellStart"/>
+      <w:r>
+        <w:t>letrehoznak</w:t>
+      </w:r>
+      <w:proofErr w:type="spellEnd"/>
+      <w:r>
+        <w:t xml:space="preserve"> 3-3 </w:t>
+      </w:r>
+      <w:proofErr w:type="spellStart"/>
+      <w:r>
+        <w:t>tovabbi</w:t>
+      </w:r>
+      <w:proofErr w:type="spellEnd"/>
+      <w:r>
+        <w:t xml:space="preserve"> gyereket ezek az </w:t>
+      </w:r>
+      <w:proofErr w:type="spellStart"/>
+      <w:r>
+        <w:t>unokak</w:t>
+      </w:r>
+      <w:proofErr w:type="spellEnd"/>
+      <w:r>
+        <w:t xml:space="preserve"> </w:t>
+      </w:r>
+      <w:proofErr w:type="spellStart"/>
+      <w:r>
+        <w:t>varakoznak</w:t>
+      </w:r>
+      <w:proofErr w:type="spellEnd"/>
+      <w:r>
+        <w:t xml:space="preserve"> </w:t>
+      </w:r>
+      <w:proofErr w:type="spellStart"/>
+      <w:r>
+        <w:t>nehany</w:t>
+      </w:r>
+      <w:proofErr w:type="spellEnd"/>
+      <w:r>
+        <w:t xml:space="preserve"> </w:t>
+      </w:r>
+      <w:proofErr w:type="spellStart"/>
+      <w:r>
+        <w:t>masodpercet</w:t>
+      </w:r>
+      <w:proofErr w:type="spellEnd"/>
+      <w:r>
+        <w:t xml:space="preserve"> es </w:t>
+      </w:r>
+      <w:proofErr w:type="spellStart"/>
+      <w:r>
+        <w:t>szunjenek</w:t>
+      </w:r>
+      <w:proofErr w:type="spellEnd"/>
+      <w:r>
+        <w:t xml:space="preserve"> meg a </w:t>
+      </w:r>
+      <w:proofErr w:type="spellStart"/>
+      <w:r>
+        <w:t>szulok</w:t>
+      </w:r>
+      <w:proofErr w:type="spellEnd"/>
+      <w:r>
+        <w:t xml:space="preserve"> varjak meg a gyerekek </w:t>
+      </w:r>
+      <w:proofErr w:type="spellStart"/>
+      <w:r>
+        <w:t>befejezodeset</w:t>
+      </w:r>
+      <w:proofErr w:type="spellEnd"/>
+      <w:r>
+        <w:t xml:space="preserve"> es csak </w:t>
+      </w:r>
+      <w:proofErr w:type="spellStart"/>
+      <w:r>
+        <w:t>utana</w:t>
+      </w:r>
+      <w:proofErr w:type="spellEnd"/>
+      <w:r>
+        <w:t xml:space="preserve"> </w:t>
+      </w:r>
+      <w:proofErr w:type="spellStart"/>
+      <w:r>
+        <w:t>szunjenek</w:t>
+      </w:r>
+      <w:proofErr w:type="spellEnd"/>
+      <w:r>
+        <w:t xml:space="preserve"> meg.</w:t>
       </w:r>
     </w:p>
     <w:p>
@@ -553,15 +712,40 @@
           <w:rFonts w:ascii="Times New Roman" w:eastAsia="Times New Roman" w:hAnsi="Times New Roman" w:cs="Times New Roman"/>
           <w:sz w:val="24"/>
         </w:rPr>
-        <w:t xml:space="preserve"> fork() függvény segítségével létrehoztam a </w:t>
-      </w:r>
-      <w:r>
-        <w:rPr>
-          <w:rFonts w:ascii="Times New Roman" w:eastAsia="Times New Roman" w:hAnsi="Times New Roman" w:cs="Times New Roman"/>
-          <w:sz w:val="24"/>
-        </w:rPr>
-        <w:t>2 processzt</w:t>
-      </w:r>
+        <w:t xml:space="preserve"> </w:t>
+      </w:r>
+      <w:proofErr w:type="spellStart"/>
+      <w:r>
+        <w:rPr>
+          <w:rFonts w:ascii="Times New Roman" w:eastAsia="Times New Roman" w:hAnsi="Times New Roman" w:cs="Times New Roman"/>
+          <w:sz w:val="24"/>
+        </w:rPr>
+        <w:t>fork</w:t>
+      </w:r>
+      <w:proofErr w:type="spellEnd"/>
+      <w:r>
+        <w:rPr>
+          <w:rFonts w:ascii="Times New Roman" w:eastAsia="Times New Roman" w:hAnsi="Times New Roman" w:cs="Times New Roman"/>
+          <w:sz w:val="24"/>
+        </w:rPr>
+        <w:t xml:space="preserve">() függvény segítségével létrehoztam a </w:t>
+      </w:r>
+      <w:r>
+        <w:rPr>
+          <w:rFonts w:ascii="Times New Roman" w:eastAsia="Times New Roman" w:hAnsi="Times New Roman" w:cs="Times New Roman"/>
+          <w:sz w:val="24"/>
+        </w:rPr>
+        <w:t xml:space="preserve">2 </w:t>
+      </w:r>
+      <w:proofErr w:type="spellStart"/>
+      <w:r>
+        <w:rPr>
+          <w:rFonts w:ascii="Times New Roman" w:eastAsia="Times New Roman" w:hAnsi="Times New Roman" w:cs="Times New Roman"/>
+          <w:sz w:val="24"/>
+        </w:rPr>
+        <w:t>processzt</w:t>
+      </w:r>
+      <w:proofErr w:type="spellEnd"/>
       <w:r>
         <w:rPr>
           <w:rFonts w:ascii="Times New Roman" w:eastAsia="Times New Roman" w:hAnsi="Times New Roman" w:cs="Times New Roman"/>
@@ -585,7 +769,61 @@
           <w:bCs/>
           <w:sz w:val="24"/>
         </w:rPr>
-        <w:t>Majd ezekben meghívtam 3 processzt fork() fügvénnyel.</w:t>
+        <w:t xml:space="preserve">Majd ezekben meghívtam 3 </w:t>
+      </w:r>
+      <w:proofErr w:type="spellStart"/>
+      <w:r>
+        <w:rPr>
+          <w:rFonts w:ascii="Times New Roman" w:eastAsia="Times New Roman" w:hAnsi="Times New Roman" w:cs="Times New Roman"/>
+          <w:bCs/>
+          <w:sz w:val="24"/>
+        </w:rPr>
+        <w:t>processzt</w:t>
+      </w:r>
+      <w:proofErr w:type="spellEnd"/>
+      <w:r>
+        <w:rPr>
+          <w:rFonts w:ascii="Times New Roman" w:eastAsia="Times New Roman" w:hAnsi="Times New Roman" w:cs="Times New Roman"/>
+          <w:bCs/>
+          <w:sz w:val="24"/>
+        </w:rPr>
+        <w:t xml:space="preserve"> </w:t>
+      </w:r>
+      <w:proofErr w:type="spellStart"/>
+      <w:r>
+        <w:rPr>
+          <w:rFonts w:ascii="Times New Roman" w:eastAsia="Times New Roman" w:hAnsi="Times New Roman" w:cs="Times New Roman"/>
+          <w:bCs/>
+          <w:sz w:val="24"/>
+        </w:rPr>
+        <w:t>fork</w:t>
+      </w:r>
+      <w:proofErr w:type="spellEnd"/>
+      <w:r>
+        <w:rPr>
+          <w:rFonts w:ascii="Times New Roman" w:eastAsia="Times New Roman" w:hAnsi="Times New Roman" w:cs="Times New Roman"/>
+          <w:bCs/>
+          <w:sz w:val="24"/>
+        </w:rPr>
+        <w:t xml:space="preserve">() </w:t>
+      </w:r>
+      <w:proofErr w:type="spellStart"/>
+      <w:r>
+        <w:rPr>
+          <w:rFonts w:ascii="Times New Roman" w:eastAsia="Times New Roman" w:hAnsi="Times New Roman" w:cs="Times New Roman"/>
+          <w:bCs/>
+          <w:sz w:val="24"/>
+        </w:rPr>
+        <w:t>fügvénnyel</w:t>
+      </w:r>
+      <w:proofErr w:type="spellEnd"/>
+      <w:r>
+        <w:rPr>
+          <w:rFonts w:ascii="Times New Roman" w:eastAsia="Times New Roman" w:hAnsi="Times New Roman" w:cs="Times New Roman"/>
+          <w:bCs/>
+          <w:sz w:val="24"/>
+        </w:rPr>
+        <w:t>.</w:t>
       </w:r>
     </w:p>
     <w:p>
@@ -603,7 +841,77 @@
           <w:bCs/>
           <w:sz w:val="24"/>
         </w:rPr>
-        <w:t>A „szülőkbe” a wait() fügvénnyel várakoztattam a processzt amíg az unokák lefutnak.</w:t>
+        <w:t>A „szülő</w:t>
+      </w:r>
+      <w:r>
+        <w:rPr>
+          <w:rFonts w:ascii="Times New Roman" w:eastAsia="Times New Roman" w:hAnsi="Times New Roman" w:cs="Times New Roman"/>
+          <w:bCs/>
+          <w:sz w:val="24"/>
+        </w:rPr>
+        <w:t>b</w:t>
+      </w:r>
+      <w:r>
+        <w:rPr>
+          <w:rFonts w:ascii="Times New Roman" w:eastAsia="Times New Roman" w:hAnsi="Times New Roman" w:cs="Times New Roman"/>
+          <w:bCs/>
+          <w:sz w:val="24"/>
+        </w:rPr>
+        <w:t xml:space="preserve">e” a </w:t>
+      </w:r>
+      <w:proofErr w:type="spellStart"/>
+      <w:r>
+        <w:rPr>
+          <w:rFonts w:ascii="Times New Roman" w:eastAsia="Times New Roman" w:hAnsi="Times New Roman" w:cs="Times New Roman"/>
+          <w:bCs/>
+          <w:sz w:val="24"/>
+        </w:rPr>
+        <w:t>wait</w:t>
+      </w:r>
+      <w:proofErr w:type="spellEnd"/>
+      <w:r>
+        <w:rPr>
+          <w:rFonts w:ascii="Times New Roman" w:eastAsia="Times New Roman" w:hAnsi="Times New Roman" w:cs="Times New Roman"/>
+          <w:bCs/>
+          <w:sz w:val="24"/>
+        </w:rPr>
+        <w:t xml:space="preserve">() </w:t>
+      </w:r>
+      <w:proofErr w:type="spellStart"/>
+      <w:r>
+        <w:rPr>
+          <w:rFonts w:ascii="Times New Roman" w:eastAsia="Times New Roman" w:hAnsi="Times New Roman" w:cs="Times New Roman"/>
+          <w:bCs/>
+          <w:sz w:val="24"/>
+        </w:rPr>
+        <w:t>fügvénnyel</w:t>
+      </w:r>
+      <w:proofErr w:type="spellEnd"/>
+      <w:r>
+        <w:rPr>
+          <w:rFonts w:ascii="Times New Roman" w:eastAsia="Times New Roman" w:hAnsi="Times New Roman" w:cs="Times New Roman"/>
+          <w:bCs/>
+          <w:sz w:val="24"/>
+        </w:rPr>
+        <w:t xml:space="preserve"> várakoztattam a </w:t>
+      </w:r>
+      <w:proofErr w:type="spellStart"/>
+      <w:r>
+        <w:rPr>
+          <w:rFonts w:ascii="Times New Roman" w:eastAsia="Times New Roman" w:hAnsi="Times New Roman" w:cs="Times New Roman"/>
+          <w:bCs/>
+          <w:sz w:val="24"/>
+        </w:rPr>
+        <w:t>processzt</w:t>
+      </w:r>
+      <w:proofErr w:type="spellEnd"/>
+      <w:r>
+        <w:rPr>
+          <w:rFonts w:ascii="Times New Roman" w:eastAsia="Times New Roman" w:hAnsi="Times New Roman" w:cs="Times New Roman"/>
+          <w:bCs/>
+          <w:sz w:val="24"/>
+        </w:rPr>
+        <w:t xml:space="preserve"> amíg az unokák lefutnak.</w:t>
       </w:r>
     </w:p>
     <w:p>
@@ -697,7 +1005,35 @@
         <w:rPr>
           <w:bCs/>
         </w:rPr>
-        <w:t>Indulás: a P1 processznél az indulás 0. A P2 processznél pedig az előző befejezése után kezdődik, mivel akkor már beérkezett.</w:t>
+        <w:t xml:space="preserve">Indulás: a P1 </w:t>
+      </w:r>
+      <w:proofErr w:type="spellStart"/>
+      <w:r>
+        <w:rPr>
+          <w:bCs/>
+        </w:rPr>
+        <w:t>processznél</w:t>
+      </w:r>
+      <w:proofErr w:type="spellEnd"/>
+      <w:r>
+        <w:rPr>
+          <w:bCs/>
+        </w:rPr>
+        <w:t xml:space="preserve"> az indulás 0. A P2 </w:t>
+      </w:r>
+      <w:proofErr w:type="spellStart"/>
+      <w:r>
+        <w:rPr>
+          <w:bCs/>
+        </w:rPr>
+        <w:t>processznél</w:t>
+      </w:r>
+      <w:proofErr w:type="spellEnd"/>
+      <w:r>
+        <w:rPr>
+          <w:bCs/>
+        </w:rPr>
+        <w:t xml:space="preserve"> pedig az előző befejezése után kezdődik, mivel akkor már beérkezett.</w:t>
       </w:r>
     </w:p>
     <w:p>
@@ -711,7 +1047,21 @@
         <w:rPr>
           <w:bCs/>
         </w:rPr>
-        <w:t>Befejezés: az indulástól eltelt idő amikor a processz már lefutott.</w:t>
+        <w:t xml:space="preserve">Befejezés: az indulástól eltelt idő amikor a </w:t>
+      </w:r>
+      <w:proofErr w:type="spellStart"/>
+      <w:r>
+        <w:rPr>
+          <w:bCs/>
+        </w:rPr>
+        <w:t>processz</w:t>
+      </w:r>
+      <w:proofErr w:type="spellEnd"/>
+      <w:r>
+        <w:rPr>
+          <w:bCs/>
+        </w:rPr>
+        <w:t xml:space="preserve"> már lefutott.</w:t>
       </w:r>
     </w:p>
     <w:p>
@@ -725,7 +1075,35 @@
         <w:rPr>
           <w:bCs/>
         </w:rPr>
-        <w:t>Várakozás: amíg a processz várakozott az előző processz befejezésére.</w:t>
+        <w:t xml:space="preserve">Várakozás: amíg a </w:t>
+      </w:r>
+      <w:proofErr w:type="spellStart"/>
+      <w:r>
+        <w:rPr>
+          <w:bCs/>
+        </w:rPr>
+        <w:t>processz</w:t>
+      </w:r>
+      <w:proofErr w:type="spellEnd"/>
+      <w:r>
+        <w:rPr>
+          <w:bCs/>
+        </w:rPr>
+        <w:t xml:space="preserve"> várakozott az előző </w:t>
+      </w:r>
+      <w:proofErr w:type="spellStart"/>
+      <w:r>
+        <w:rPr>
+          <w:bCs/>
+        </w:rPr>
+        <w:t>processz</w:t>
+      </w:r>
+      <w:proofErr w:type="spellEnd"/>
+      <w:r>
+        <w:rPr>
+          <w:bCs/>
+        </w:rPr>
+        <w:t xml:space="preserve"> befejezésére.</w:t>
       </w:r>
     </w:p>
     <w:p>
@@ -740,7 +1118,35 @@
           <w:bCs/>
         </w:rPr>
         <w:lastRenderedPageBreak/>
-        <w:t>CPU kihasználtság: Az (sum(CPU idő)/(P4 befejezési ideje*(4*0,1(A váltási idő)))*100 ez az hogy a cpu mennyire volt kihasználva a processz futások közben.</w:t>
+        <w:t xml:space="preserve">CPU kihasználtság: Az (sum(CPU idő)/(P4 befejezési ideje*(4*0,1(A váltási idő)))*100 ez az hogy a </w:t>
+      </w:r>
+      <w:proofErr w:type="spellStart"/>
+      <w:r>
+        <w:rPr>
+          <w:bCs/>
+        </w:rPr>
+        <w:t>cpu</w:t>
+      </w:r>
+      <w:proofErr w:type="spellEnd"/>
+      <w:r>
+        <w:rPr>
+          <w:bCs/>
+        </w:rPr>
+        <w:t xml:space="preserve"> mennyire volt kihasználva a </w:t>
+      </w:r>
+      <w:proofErr w:type="spellStart"/>
+      <w:r>
+        <w:rPr>
+          <w:bCs/>
+        </w:rPr>
+        <w:t>processz</w:t>
+      </w:r>
+      <w:proofErr w:type="spellEnd"/>
+      <w:r>
+        <w:rPr>
+          <w:bCs/>
+        </w:rPr>
+        <w:t xml:space="preserve"> futások közben.</w:t>
       </w:r>
     </w:p>
     <w:p>
@@ -750,11 +1156,19 @@
           <w:bCs/>
         </w:rPr>
       </w:pPr>
-      <w:r>
-        <w:rPr>
-          <w:bCs/>
-        </w:rPr>
-        <w:t>Gantt Diagram:</w:t>
+      <w:proofErr w:type="spellStart"/>
+      <w:r>
+        <w:rPr>
+          <w:bCs/>
+        </w:rPr>
+        <w:t>Gantt</w:t>
+      </w:r>
+      <w:proofErr w:type="spellEnd"/>
+      <w:r>
+        <w:rPr>
+          <w:bCs/>
+        </w:rPr>
+        <w:t xml:space="preserve"> Diagram:</w:t>
       </w:r>
       <w:r>
         <w:rPr>
@@ -900,10 +1314,10 @@
       </w:pPr>
       <w:r>
         <w:drawing>
-          <wp:inline distT="0" distB="0" distL="0" distR="0" wp14:anchorId="5FA2C45A" wp14:editId="6E56018B">
-            <wp:extent cx="5615940" cy="4048760"/>
-            <wp:effectExtent l="0" t="0" r="3810" b="8890"/>
-            <wp:docPr id="4" name="Kép 4"/>
+          <wp:inline distT="0" distB="0" distL="0" distR="0" wp14:anchorId="38364E9A" wp14:editId="328C94DE">
+            <wp:extent cx="5615940" cy="4000500"/>
+            <wp:effectExtent l="0" t="0" r="3810" b="0"/>
+            <wp:docPr id="2" name="Kép 2"/>
             <wp:cNvGraphicFramePr>
               <a:graphicFrameLocks xmlns:a="http://schemas.openxmlformats.org/drawingml/2006/main" noChangeAspect="1"/>
             </wp:cNvGraphicFramePr>
@@ -923,7 +1337,7 @@
                   <pic:spPr>
                     <a:xfrm>
                       <a:off x="0" y="0"/>
-                      <a:ext cx="5615940" cy="4048760"/>
+                      <a:ext cx="5615940" cy="4000500"/>
                     </a:xfrm>
                     <a:prstGeom prst="rect">
                       <a:avLst/>
